--- a/FinalProject/call-for-project-idea.docx
+++ b/FinalProject/call-for-project-idea.docx
@@ -278,14 +278,7 @@
     </w:p>
     <w:p>
       <w:pPr>
-        <w:jc w:val="both"/>
-        <w:rPr>
-          <w:i/>
-        </w:rPr>
-      </w:pPr>
-    </w:p>
-    <w:p>
-      <w:pPr>
+        <w:spacing w:before="120"/>
         <w:jc w:val="both"/>
         <w:rPr>
           <w:rFonts w:cstheme="minorHAnsi"/>
@@ -307,25 +300,7 @@
             <w:color w:val="1155CC"/>
             <w:shd w:val="clear" w:color="auto" w:fill="FFFFFF"/>
           </w:rPr>
-          <w:t>8 project id</w:t>
-        </w:r>
-        <w:r>
-          <w:rPr>
-            <w:rStyle w:val="Hyperlink"/>
-            <w:rFonts w:cstheme="minorHAnsi"/>
-            <w:color w:val="1155CC"/>
-            <w:shd w:val="clear" w:color="auto" w:fill="FFFFFF"/>
-          </w:rPr>
-          <w:t>e</w:t>
-        </w:r>
-        <w:r>
-          <w:rPr>
-            <w:rStyle w:val="Hyperlink"/>
-            <w:rFonts w:cstheme="minorHAnsi"/>
-            <w:color w:val="1155CC"/>
-            <w:shd w:val="clear" w:color="auto" w:fill="FFFFFF"/>
-          </w:rPr>
-          <w:t>as</w:t>
+          <w:t>8 project ideas</w:t>
         </w:r>
       </w:hyperlink>
       <w:r>
@@ -390,18 +365,180 @@
         </w:rPr>
         <w:t>.</w:t>
       </w:r>
+    </w:p>
+    <w:p>
+      <w:pPr>
+        <w:jc w:val="both"/>
+      </w:pPr>
+    </w:p>
+    <w:p>
+      <w:pPr>
+        <w:spacing w:line="360" w:lineRule="auto"/>
+        <w:jc w:val="both"/>
+      </w:pPr>
+    </w:p>
+    <w:p>
+      <w:pPr>
+        <w:spacing w:line="360" w:lineRule="auto"/>
+        <w:jc w:val="both"/>
+        <w:rPr>
+          <w:b/>
+        </w:rPr>
+      </w:pPr>
+      <w:r>
+        <w:rPr>
+          <w:b/>
+        </w:rPr>
+        <w:t>Datasets</w:t>
+      </w:r>
+    </w:p>
+    <w:p>
+      <w:pPr>
+        <w:jc w:val="both"/>
+      </w:pPr>
+      <w:r>
+        <w:t xml:space="preserve">1-2 paragraphs describing the datasets to be used, their scale, and how students can obtain them. The data will have to be accessible by students. If real datasets are not possible to share with students because of confidentiality or privacy issues, you may direct students to public datasets that somewhat resemble the real datasets. Or you may anonymize parts of the datasets. Just make sure </w:t>
+      </w:r>
+      <w:r>
+        <w:t xml:space="preserve">that </w:t>
+      </w:r>
+      <w:r>
+        <w:t xml:space="preserve">if the solution works on the public or anonymized dataset, it will likely work on the private one. </w:t>
+      </w:r>
+    </w:p>
+    <w:p>
+      <w:pPr>
+        <w:spacing w:line="360" w:lineRule="auto"/>
+        <w:jc w:val="both"/>
+      </w:pPr>
+    </w:p>
+    <w:p>
+      <w:pPr>
+        <w:spacing w:line="360" w:lineRule="auto"/>
+        <w:jc w:val="both"/>
+        <w:rPr>
+          <w:b/>
+        </w:rPr>
+      </w:pPr>
+      <w:r>
+        <w:rPr>
+          <w:b/>
+        </w:rPr>
+        <w:t xml:space="preserve">Contact person: </w:t>
+      </w:r>
+    </w:p>
+    <w:p>
+      <w:pPr>
+        <w:jc w:val="both"/>
+        <w:rPr>
+          <w:lang w:eastAsia="zh-CN"/>
+        </w:rPr>
+      </w:pPr>
+      <w:r>
+        <w:t>Please provide the email address of a person who can an</w:t>
+      </w:r>
       <w:bookmarkStart w:id="0" w:name="_GoBack"/>
       <w:bookmarkEnd w:id="0"/>
-    </w:p>
-    <w:p>
-      <w:pPr>
-        <w:jc w:val="both"/>
+      <w:r>
+        <w:t xml:space="preserve">swer questions related to the challenge. </w:t>
+      </w:r>
+      <w:r>
+        <w:t xml:space="preserve">Students will work independently and consult with their instructors. But </w:t>
+      </w:r>
+      <w:r>
+        <w:t>occasionally</w:t>
+      </w:r>
+      <w:r>
+        <w:t xml:space="preserve">, they may need to clarify some issues about the challenge to make sure that they develop the </w:t>
+      </w:r>
+      <w:r>
+        <w:t>correct solution.</w:t>
+      </w:r>
+    </w:p>
+    <w:p>
+      <w:pPr>
+        <w:jc w:val="both"/>
+        <w:rPr>
+          <w:sz w:val="40"/>
+          <w:lang w:eastAsia="zh-CN"/>
+        </w:rPr>
       </w:pPr>
     </w:p>
     <w:p>
       <w:pPr>
         <w:spacing w:line="360" w:lineRule="auto"/>
         <w:jc w:val="both"/>
+        <w:rPr>
+          <w:b/>
+          <w:lang w:eastAsia="zh-CN"/>
+        </w:rPr>
+      </w:pPr>
+      <w:r>
+        <w:rPr>
+          <w:rFonts w:hint="eastAsia"/>
+          <w:b/>
+          <w:lang w:eastAsia="zh-CN"/>
+        </w:rPr>
+        <w:t>Contributor</w:t>
+      </w:r>
+      <w:r>
+        <w:rPr>
+          <w:b/>
+          <w:lang w:eastAsia="zh-CN"/>
+        </w:rPr>
+        <w:t xml:space="preserve"> of the Project Idea</w:t>
+      </w:r>
+      <w:r>
+        <w:rPr>
+          <w:rFonts w:hint="eastAsia"/>
+          <w:b/>
+          <w:lang w:eastAsia="zh-CN"/>
+        </w:rPr>
+        <w:t>:</w:t>
+      </w:r>
+    </w:p>
+    <w:p>
+      <w:pPr>
+        <w:jc w:val="both"/>
+        <w:rPr>
+          <w:b/>
+          <w:lang w:eastAsia="zh-CN"/>
+        </w:rPr>
+      </w:pPr>
+      <w:r>
+        <w:rPr>
+          <w:rFonts w:hint="eastAsia"/>
+          <w:lang w:eastAsia="zh-CN"/>
+        </w:rPr>
+        <w:t xml:space="preserve">This is </w:t>
+      </w:r>
+      <w:r>
+        <w:rPr>
+          <w:lang w:eastAsia="zh-CN"/>
+        </w:rPr>
+        <w:t>optional</w:t>
+      </w:r>
+      <w:r>
+        <w:rPr>
+          <w:rFonts w:hint="eastAsia"/>
+          <w:lang w:eastAsia="zh-CN"/>
+        </w:rPr>
+        <w:t>. If you want us to put your profile on the course website, please provide your name, job title, and organization.</w:t>
+      </w:r>
+      <w:r>
+        <w:rPr>
+          <w:rFonts w:hint="eastAsia"/>
+          <w:lang w:eastAsia="zh-CN"/>
+        </w:rPr>
+        <w:t xml:space="preserve"> </w:t>
+      </w:r>
+    </w:p>
+    <w:p>
+      <w:pPr>
+        <w:jc w:val="both"/>
+        <w:rPr>
+          <w:lang w:eastAsia="zh-CN"/>
+        </w:rPr>
       </w:pPr>
     </w:p>
     <w:p>
@@ -410,119 +547,22 @@
         <w:jc w:val="both"/>
         <w:rPr>
           <w:b/>
-        </w:rPr>
-      </w:pPr>
-      <w:r>
-        <w:rPr>
-          <w:b/>
-        </w:rPr>
-        <w:t>Datasets</w:t>
-      </w:r>
-    </w:p>
-    <w:p>
-      <w:pPr>
-        <w:jc w:val="both"/>
-      </w:pPr>
-      <w:r>
-        <w:t xml:space="preserve">1-2 paragraphs describing the datasets to be used, their scale, and how students can obtain them. The data will have to be accessible by students. If real datasets are not possible to share with students because of confidentiality or privacy issues, you may direct students to public datasets that somewhat resemble the real datasets. Or you may anonymize parts of the datasets. Just make sure </w:t>
-      </w:r>
-      <w:r>
-        <w:t xml:space="preserve">that </w:t>
-      </w:r>
-      <w:r>
-        <w:t xml:space="preserve">if the solution works on the public or anonymized dataset, it will likely work on the private one. </w:t>
-      </w:r>
-    </w:p>
-    <w:p>
-      <w:pPr>
-        <w:spacing w:line="360" w:lineRule="auto"/>
-        <w:jc w:val="both"/>
-      </w:pPr>
-    </w:p>
-    <w:p>
-      <w:pPr>
-        <w:spacing w:line="360" w:lineRule="auto"/>
-        <w:jc w:val="both"/>
-        <w:rPr>
-          <w:b/>
-        </w:rPr>
-      </w:pPr>
-      <w:r>
-        <w:rPr>
-          <w:b/>
-        </w:rPr>
-        <w:t xml:space="preserve">Contact person: </w:t>
-      </w:r>
-    </w:p>
-    <w:p>
-      <w:pPr>
-        <w:jc w:val="both"/>
-        <w:rPr>
-          <w:lang w:eastAsia="zh-CN"/>
-        </w:rPr>
-      </w:pPr>
-      <w:r>
-        <w:t xml:space="preserve">Please provide the email address of a person who can answer questions related to the challenge. </w:t>
-      </w:r>
-      <w:r>
-        <w:t xml:space="preserve">Students will work independently and consult with their instructors. But </w:t>
-      </w:r>
-      <w:r>
-        <w:t>occasionally</w:t>
-      </w:r>
-      <w:r>
-        <w:t xml:space="preserve">, they may need to clarify some issues about the challenge to make sure that they develop the </w:t>
-      </w:r>
-      <w:r>
-        <w:t xml:space="preserve">correct solution. </w:t>
-      </w:r>
-    </w:p>
-    <w:p>
-      <w:pPr>
-        <w:jc w:val="both"/>
-        <w:rPr>
-          <w:lang w:eastAsia="zh-CN"/>
-        </w:rPr>
-      </w:pPr>
-    </w:p>
-    <w:p>
-      <w:pPr>
-        <w:jc w:val="both"/>
-        <w:rPr>
-          <w:lang w:eastAsia="zh-CN"/>
-        </w:rPr>
-      </w:pPr>
-    </w:p>
-    <w:p>
-      <w:pPr>
-        <w:spacing w:line="360" w:lineRule="auto"/>
-        <w:jc w:val="both"/>
-        <w:rPr>
-          <w:b/>
-          <w:lang w:eastAsia="zh-CN"/>
-        </w:rPr>
-      </w:pPr>
+          <w:lang w:eastAsia="zh-CN"/>
+        </w:rPr>
+      </w:pPr>
+      <w:r>
+        <w:rPr>
+          <w:b/>
+          <w:lang w:eastAsia="zh-CN"/>
+        </w:rPr>
+        <w:t>Submission</w:t>
+      </w:r>
       <w:r>
         <w:rPr>
           <w:rFonts w:hint="eastAsia"/>
           <w:b/>
           <w:lang w:eastAsia="zh-CN"/>
         </w:rPr>
-        <w:t>Contributor</w:t>
-      </w:r>
-      <w:r>
-        <w:rPr>
-          <w:b/>
-          <w:lang w:eastAsia="zh-CN"/>
-        </w:rPr>
-        <w:t xml:space="preserve"> of the Project Idea</w:t>
-      </w:r>
-      <w:r>
-        <w:rPr>
-          <w:rFonts w:hint="eastAsia"/>
-          <w:b/>
-          <w:lang w:eastAsia="zh-CN"/>
-        </w:rPr>
         <w:t>:</w:t>
       </w:r>
     </w:p>
@@ -530,53 +570,35 @@
       <w:pPr>
         <w:jc w:val="both"/>
         <w:rPr>
-          <w:b/>
-          <w:lang w:eastAsia="zh-CN"/>
-        </w:rPr>
-      </w:pPr>
-      <w:r>
-        <w:rPr>
-          <w:rFonts w:hint="eastAsia"/>
-          <w:lang w:eastAsia="zh-CN"/>
-        </w:rPr>
-        <w:t xml:space="preserve">This is </w:t>
-      </w:r>
-      <w:r>
-        <w:rPr>
-          <w:lang w:eastAsia="zh-CN"/>
-        </w:rPr>
-        <w:t>optional</w:t>
-      </w:r>
-      <w:r>
-        <w:rPr>
-          <w:rFonts w:hint="eastAsia"/>
-          <w:lang w:eastAsia="zh-CN"/>
-        </w:rPr>
-        <w:t>. If you want us to put your profile on the course website, please provide your name, job title, and organization.</w:t>
-      </w:r>
-      <w:r>
-        <w:rPr>
-          <w:rFonts w:hint="eastAsia"/>
-          <w:lang w:eastAsia="zh-CN"/>
-        </w:rPr>
-        <w:t xml:space="preserve"> </w:t>
-      </w:r>
-    </w:p>
-    <w:p>
-      <w:pPr>
-        <w:jc w:val="both"/>
-        <w:rPr>
-          <w:lang w:eastAsia="zh-CN"/>
-        </w:rPr>
-      </w:pPr>
-    </w:p>
-    <w:p>
-      <w:pPr>
-        <w:jc w:val="both"/>
-        <w:rPr>
-          <w:lang w:eastAsia="zh-CN"/>
-        </w:rPr>
-      </w:pPr>
+          <w:lang w:eastAsia="zh-CN"/>
+        </w:rPr>
+      </w:pPr>
+      <w:r>
+        <w:rPr>
+          <w:lang w:eastAsia="zh-CN"/>
+        </w:rPr>
+        <w:t xml:space="preserve">Please </w:t>
+      </w:r>
+      <w:r>
+        <w:rPr>
+          <w:lang w:eastAsia="zh-CN"/>
+        </w:rPr>
+        <w:t xml:space="preserve">fill in the document and send it back to </w:t>
+      </w:r>
+      <w:proofErr w:type="spellStart"/>
+      <w:r>
+        <w:rPr>
+          <w:lang w:eastAsia="zh-CN"/>
+        </w:rPr>
+        <w:t>Jiannan</w:t>
+      </w:r>
+      <w:proofErr w:type="spellEnd"/>
+      <w:r>
+        <w:rPr>
+          <w:lang w:eastAsia="zh-CN"/>
+        </w:rPr>
+        <w:t xml:space="preserve"> Wang &lt;jnwang@sfu.ca&gt;</w:t>
+      </w:r>
     </w:p>
     <w:sectPr>
       <w:pgSz w:w="12240" w:h="15840"/>
